--- a/Payment Flows/Legacy Card/Legacy Hosted Merchant Card Payment with 3DS - CG Proposal.docx
+++ b/Payment Flows/Legacy Card/Legacy Hosted Merchant Card Payment with 3DS - CG Proposal.docx
@@ -6,221 +6,221 @@
       <w:pPr>
         <w:pStyle w:val="PlantUML"/>
       </w:pPr>
-      <w:r>
-        <w:t>@startuml</w:t>
-      </w:r>
-    </w:p>
-    <w:p>
-      <w:pPr>
-        <w:pStyle w:val="PlantUML"/>
-      </w:pPr>
-      <w:r>
-        <w:t>Autonumber</w:t>
-      </w:r>
-    </w:p>
-    <w:p>
-      <w:pPr>
-        <w:pStyle w:val="PlantUML"/>
-      </w:pPr>
-    </w:p>
-    <w:p>
-      <w:pPr>
-        <w:pStyle w:val="PlantUML"/>
-      </w:pPr>
-      <w:r>
-        <w:t xml:space="preserve">Participant </w:t>
-      </w:r>
-      <w:r>
-        <w:t>"</w:t>
-      </w:r>
-      <w:r>
-        <w:t>Payee</w:t>
-      </w:r>
-      <w:r>
-        <w:t xml:space="preserve"> (Merchant)</w:t>
-      </w:r>
-      <w:r>
-        <w:t xml:space="preserve"> PSP</w:t>
-      </w:r>
-      <w:r>
-        <w:t>" as MPSP</w:t>
-      </w:r>
-    </w:p>
-    <w:p>
-      <w:pPr>
-        <w:pStyle w:val="PlantUML"/>
-      </w:pPr>
-      <w:r>
-        <w:t xml:space="preserve">Participant </w:t>
-      </w:r>
-      <w:r>
-        <w:t>"Payee (</w:t>
-      </w:r>
-      <w:r>
-        <w:t>Merchant</w:t>
-      </w:r>
-      <w:r>
-        <w:t>)</w:t>
-      </w:r>
-      <w:r>
-        <w:t xml:space="preserve"> Site</w:t>
-      </w:r>
-      <w:r>
-        <w:t>" as Payee</w:t>
-      </w:r>
-    </w:p>
-    <w:p>
-      <w:pPr>
-        <w:pStyle w:val="PlantUML"/>
-      </w:pPr>
-      <w:r>
-        <w:t xml:space="preserve">Actor </w:t>
-      </w:r>
-      <w:r>
-        <w:t>"Payer (</w:t>
-      </w:r>
-      <w:r>
-        <w:t>Shopper)</w:t>
-      </w:r>
-      <w:r>
-        <w:t xml:space="preserve"> Browser</w:t>
-      </w:r>
-      <w:r>
-        <w:t>" as Payer</w:t>
-      </w:r>
-    </w:p>
-    <w:p>
-      <w:pPr>
-        <w:pStyle w:val="PlantUML"/>
-      </w:pPr>
-      <w:r>
-        <w:t>P</w:t>
-      </w:r>
-      <w:r>
-        <w:t xml:space="preserve">articipant </w:t>
-      </w:r>
-      <w:r>
-        <w:t>"</w:t>
-      </w:r>
-      <w:r>
-        <w:t>Browser</w:t>
-      </w:r>
-      <w:r>
-        <w:t xml:space="preserve"> Payment Agent</w:t>
-      </w:r>
-      <w:r>
-        <w:t>" as UA</w:t>
-      </w:r>
-    </w:p>
-    <w:p>
-      <w:pPr>
-        <w:pStyle w:val="PlantUML"/>
-      </w:pPr>
-      <w:r>
-        <w:t>P</w:t>
-      </w:r>
-      <w:r>
-        <w:t>articipant "Payer (</w:t>
-      </w:r>
-      <w:r>
-        <w:t>Shopper</w:t>
-      </w:r>
-      <w:r>
-        <w:t>) PSP</w:t>
-      </w:r>
-      <w:r>
-        <w:t xml:space="preserve"> </w:t>
-      </w:r>
-      <w:r>
-        <w:t>Wallet [</w:t>
-      </w:r>
-      <w:r>
-        <w:t>aka Issuer Wallet</w:t>
-      </w:r>
-      <w:r>
-        <w:t>]</w:t>
-      </w:r>
-      <w:r>
-        <w:t>" as CPSP</w:t>
-      </w:r>
-    </w:p>
-    <w:p>
-      <w:pPr>
-        <w:pStyle w:val="PlantUML"/>
-      </w:pPr>
-      <w:r>
-        <w:t>P</w:t>
-      </w:r>
-      <w:r>
-        <w:t xml:space="preserve">articipant </w:t>
-      </w:r>
-      <w:r>
-        <w:t>"Issuer Website</w:t>
-      </w:r>
-      <w:r>
-        <w:t>" as CPSP</w:t>
-      </w:r>
-      <w:r>
-        <w:t>W</w:t>
-      </w:r>
-    </w:p>
-    <w:p>
-      <w:pPr>
-        <w:pStyle w:val="PlantUML"/>
-      </w:pPr>
-    </w:p>
-    <w:p>
-      <w:pPr>
-        <w:pStyle w:val="PlantUML"/>
-      </w:pPr>
-      <w:r>
-        <w:t>note over Payee, Payer: HTTPS</w:t>
-      </w:r>
-    </w:p>
-    <w:p>
-      <w:pPr>
-        <w:pStyle w:val="PlantUML"/>
-      </w:pPr>
-    </w:p>
-    <w:p>
-      <w:pPr>
-        <w:pStyle w:val="PlantUML"/>
-      </w:pPr>
-      <w:r>
-        <w:t>title Legacy Merchant Hosted Card Payment</w:t>
-      </w:r>
-      <w:r>
-        <w:t xml:space="preserve"> (</w:t>
-      </w:r>
-      <w:r>
-        <w:t>CG</w:t>
-      </w:r>
-      <w:r>
-        <w:t xml:space="preserve"> Proposal)</w:t>
-      </w:r>
-    </w:p>
-    <w:p>
-      <w:pPr>
-        <w:pStyle w:val="PlantUML"/>
-      </w:pPr>
-    </w:p>
-    <w:p>
-      <w:pPr>
-        <w:pStyle w:val="PlantUML"/>
-      </w:pPr>
-      <w:r>
-        <w:t xml:space="preserve">Payee-&gt;Payer: </w:t>
-      </w:r>
-      <w:r>
-        <w:t>Basket Page with Pay Button</w:t>
-      </w:r>
-    </w:p>
-    <w:p>
-      <w:pPr>
-        <w:pStyle w:val="PlantUML"/>
-      </w:pPr>
       <w:bookmarkStart w:id="0" w:name="_GoBack"/>
       <w:bookmarkEnd w:id="0"/>
+      <w:r>
+        <w:t>@startuml</w:t>
+      </w:r>
+    </w:p>
+    <w:p>
+      <w:pPr>
+        <w:pStyle w:val="PlantUML"/>
+      </w:pPr>
+      <w:r>
+        <w:t>Autonumber</w:t>
+      </w:r>
+    </w:p>
+    <w:p>
+      <w:pPr>
+        <w:pStyle w:val="PlantUML"/>
+      </w:pPr>
+    </w:p>
+    <w:p>
+      <w:pPr>
+        <w:pStyle w:val="PlantUML"/>
+      </w:pPr>
+      <w:r>
+        <w:t xml:space="preserve">Participant </w:t>
+      </w:r>
+      <w:r>
+        <w:t>"</w:t>
+      </w:r>
+      <w:r>
+        <w:t>Payee</w:t>
+      </w:r>
+      <w:r>
+        <w:t xml:space="preserve"> (Merchant)</w:t>
+      </w:r>
+      <w:r>
+        <w:t xml:space="preserve"> PSP</w:t>
+      </w:r>
+      <w:r>
+        <w:t>" as MPSP</w:t>
+      </w:r>
+    </w:p>
+    <w:p>
+      <w:pPr>
+        <w:pStyle w:val="PlantUML"/>
+      </w:pPr>
+      <w:r>
+        <w:t xml:space="preserve">Participant </w:t>
+      </w:r>
+      <w:r>
+        <w:t>"Payee (</w:t>
+      </w:r>
+      <w:r>
+        <w:t>Merchant</w:t>
+      </w:r>
+      <w:r>
+        <w:t>)</w:t>
+      </w:r>
+      <w:r>
+        <w:t xml:space="preserve"> Site</w:t>
+      </w:r>
+      <w:r>
+        <w:t>" as Payee</w:t>
+      </w:r>
+    </w:p>
+    <w:p>
+      <w:pPr>
+        <w:pStyle w:val="PlantUML"/>
+      </w:pPr>
+      <w:r>
+        <w:t xml:space="preserve">Actor </w:t>
+      </w:r>
+      <w:r>
+        <w:t>"Payer (</w:t>
+      </w:r>
+      <w:r>
+        <w:t>Shopper)</w:t>
+      </w:r>
+      <w:r>
+        <w:t xml:space="preserve"> Browser</w:t>
+      </w:r>
+      <w:r>
+        <w:t>" as Payer</w:t>
+      </w:r>
+    </w:p>
+    <w:p>
+      <w:pPr>
+        <w:pStyle w:val="PlantUML"/>
+      </w:pPr>
+      <w:r>
+        <w:t>P</w:t>
+      </w:r>
+      <w:r>
+        <w:t xml:space="preserve">articipant </w:t>
+      </w:r>
+      <w:r>
+        <w:t>"</w:t>
+      </w:r>
+      <w:r>
+        <w:t>Browser</w:t>
+      </w:r>
+      <w:r>
+        <w:t xml:space="preserve"> Payment Agent</w:t>
+      </w:r>
+      <w:r>
+        <w:t>" as UA</w:t>
+      </w:r>
+    </w:p>
+    <w:p>
+      <w:pPr>
+        <w:pStyle w:val="PlantUML"/>
+      </w:pPr>
+      <w:r>
+        <w:t>P</w:t>
+      </w:r>
+      <w:r>
+        <w:t>articipant "Payer (</w:t>
+      </w:r>
+      <w:r>
+        <w:t>Shopper</w:t>
+      </w:r>
+      <w:r>
+        <w:t>) PSP</w:t>
+      </w:r>
+      <w:r>
+        <w:t xml:space="preserve"> </w:t>
+      </w:r>
+      <w:r>
+        <w:t>Wallet [</w:t>
+      </w:r>
+      <w:r>
+        <w:t>aka Issuer Wallet</w:t>
+      </w:r>
+      <w:r>
+        <w:t>]</w:t>
+      </w:r>
+      <w:r>
+        <w:t>" as CPSP</w:t>
+      </w:r>
+    </w:p>
+    <w:p>
+      <w:pPr>
+        <w:pStyle w:val="PlantUML"/>
+      </w:pPr>
+      <w:r>
+        <w:t>P</w:t>
+      </w:r>
+      <w:r>
+        <w:t xml:space="preserve">articipant </w:t>
+      </w:r>
+      <w:r>
+        <w:t>"Issuer Website</w:t>
+      </w:r>
+      <w:r>
+        <w:t>" as CPSP</w:t>
+      </w:r>
+      <w:r>
+        <w:t>W</w:t>
+      </w:r>
+    </w:p>
+    <w:p>
+      <w:pPr>
+        <w:pStyle w:val="PlantUML"/>
+      </w:pPr>
+    </w:p>
+    <w:p>
+      <w:pPr>
+        <w:pStyle w:val="PlantUML"/>
+      </w:pPr>
+      <w:r>
+        <w:t>note over Payee, Payer: HTTPS</w:t>
+      </w:r>
+    </w:p>
+    <w:p>
+      <w:pPr>
+        <w:pStyle w:val="PlantUML"/>
+      </w:pPr>
+    </w:p>
+    <w:p>
+      <w:pPr>
+        <w:pStyle w:val="PlantUML"/>
+      </w:pPr>
+      <w:r>
+        <w:t>title Legacy Merchant Hosted Card Payment</w:t>
+      </w:r>
+      <w:r>
+        <w:t xml:space="preserve"> (</w:t>
+      </w:r>
+      <w:r>
+        <w:t>CG</w:t>
+      </w:r>
+      <w:r>
+        <w:t xml:space="preserve"> Proposal)</w:t>
+      </w:r>
+    </w:p>
+    <w:p>
+      <w:pPr>
+        <w:pStyle w:val="PlantUML"/>
+      </w:pPr>
+    </w:p>
+    <w:p>
+      <w:pPr>
+        <w:pStyle w:val="PlantUML"/>
+      </w:pPr>
+      <w:r>
+        <w:t xml:space="preserve">Payee-&gt;Payer: </w:t>
+      </w:r>
+      <w:r>
+        <w:t>Basket Page with Pay Button</w:t>
+      </w:r>
+    </w:p>
+    <w:p>
+      <w:pPr>
+        <w:pStyle w:val="PlantUML"/>
+      </w:pPr>
     </w:p>
     <w:p>
       <w:pPr>
@@ -951,6 +951,9 @@
         <w:right w:w="108" w:type="dxa"/>
       </w:tblCellMar>
     </w:tblPr>
+    <w:trPr>
+      <w:hidden/>
+    </w:trPr>
   </w:style>
   <w:style w:type="numbering" w:default="1" w:styleId="NoList">
     <w:name w:val="No List"/>
@@ -983,6 +986,7 @@
     <w:rPr>
       <w:rFonts w:ascii="Courier New" w:hAnsi="Courier New" w:cs="Courier New"/>
       <w:noProof/>
+      <w:vanish/>
       <w:color w:val="008000"/>
       <w:sz w:val="18"/>
     </w:rPr>
@@ -995,6 +999,7 @@
     <w:rPr>
       <w:rFonts w:ascii="Courier New" w:hAnsi="Courier New" w:cs="Courier New"/>
       <w:noProof/>
+      <w:vanish/>
       <w:color w:val="008000"/>
       <w:sz w:val="18"/>
       <w:shd w:val="clear" w:color="auto" w:fill="BAFDBA"/>
@@ -1343,7 +1348,7 @@
 </file>
 
 <file path=customXml/itemProps1.xml><?xml version="1.0" encoding="utf-8"?>
-<ds:datastoreItem xmlns:ds="http://schemas.openxmlformats.org/officeDocument/2006/customXml" ds:itemID="{1E4FA57B-9F97-4D03-9FC4-25262EC91D48}">
+<ds:datastoreItem xmlns:ds="http://schemas.openxmlformats.org/officeDocument/2006/customXml" ds:itemID="{75B92FAD-4DB7-4285-A371-989847998ADA}">
   <ds:schemaRefs>
     <ds:schemaRef ds:uri="http://schemas.openxmlformats.org/officeDocument/2006/bibliography"/>
   </ds:schemaRefs>
